--- a/Docs/PP1_Learning Goal 2_ Research and design.docx
+++ b/Docs/PP1_Learning Goal 2_ Research and design.docx
@@ -984,21 +984,7 @@
         <w:rPr>
           <w:lang w:val="en-US"/>
         </w:rPr>
-        <w:t xml:space="preserve">For this </w:t>
-      </w:r>
-      <w:proofErr w:type="gramStart"/>
-      <w:r>
-        <w:rPr>
-          <w:lang w:val="en-US"/>
-        </w:rPr>
-        <w:t>particular learning</w:t>
-      </w:r>
-      <w:proofErr w:type="gramEnd"/>
-      <w:r>
-        <w:rPr>
-          <w:lang w:val="en-US"/>
-        </w:rPr>
-        <w:t xml:space="preserve"> goal, </w:t>
+        <w:t xml:space="preserve">For this particular learning goal, </w:t>
       </w:r>
       <w:r>
         <w:rPr>
@@ -1228,16 +1214,8 @@
         <w:rPr>
           <w:lang w:val="en-US"/>
         </w:rPr>
-        <w:t xml:space="preserve">Why We Love Tower </w:t>
-      </w:r>
-      <w:proofErr w:type="gramStart"/>
-      <w:r>
-        <w:rPr>
-          <w:lang w:val="en-US"/>
-        </w:rPr>
-        <w:t>Defense</w:t>
-      </w:r>
-      <w:proofErr w:type="gramEnd"/>
+        <w:t>Why We Love Tower Defense</w:t>
+      </w:r>
       <w:r>
         <w:rPr>
           <w:lang w:val="en-US"/>
@@ -1408,21 +1386,7 @@
         <w:rPr>
           <w:lang w:val="en-US"/>
         </w:rPr>
-        <w:t xml:space="preserve">Series has 5 </w:t>
-      </w:r>
-      <w:proofErr w:type="gramStart"/>
-      <w:r>
-        <w:rPr>
-          <w:lang w:val="en-US"/>
-        </w:rPr>
-        <w:t>episodes,</w:t>
-      </w:r>
-      <w:proofErr w:type="gramEnd"/>
-      <w:r>
-        <w:rPr>
-          <w:lang w:val="en-US"/>
-        </w:rPr>
-        <w:t xml:space="preserve"> it seems to be very in-depth.</w:t>
+        <w:t>Series has 5 episodes, it seems to be very in-depth.</w:t>
       </w:r>
     </w:p>
     <w:p>
@@ -1515,16 +1479,8 @@
         <w:rPr>
           <w:lang w:val="en-US"/>
         </w:rPr>
-        <w:t xml:space="preserve">s </w:t>
-      </w:r>
-      <w:proofErr w:type="gramStart"/>
-      <w:r>
-        <w:rPr>
-          <w:lang w:val="en-US"/>
-        </w:rPr>
-        <w:t>Quest</w:t>
-      </w:r>
-      <w:proofErr w:type="gramEnd"/>
+        <w:t>s Quest</w:t>
+      </w:r>
       <w:r>
         <w:rPr>
           <w:lang w:val="en-US"/>
@@ -2023,21 +1979,7 @@
           <w:lang w:val="en-US"/>
         </w:rPr>
         <w:lastRenderedPageBreak/>
-        <w:t xml:space="preserve">2. Article: “Why We Love Tower </w:t>
-      </w:r>
-      <w:proofErr w:type="gramStart"/>
-      <w:r>
-        <w:rPr>
-          <w:lang w:val="en-US"/>
-        </w:rPr>
-        <w:t>Defense</w:t>
-      </w:r>
-      <w:proofErr w:type="gramEnd"/>
-      <w:r>
-        <w:rPr>
-          <w:lang w:val="en-US"/>
-        </w:rPr>
-        <w:t>”</w:t>
+        <w:t>2. Article: “Why We Love Tower Defense”</w:t>
       </w:r>
       <w:bookmarkEnd w:id="6"/>
     </w:p>
@@ -2105,21 +2047,7 @@
         <w:rPr>
           <w:lang w:val="en-US"/>
         </w:rPr>
-        <w:t xml:space="preserve">In many games, you go into enemy territory. You </w:t>
-      </w:r>
-      <w:proofErr w:type="gramStart"/>
-      <w:r>
-        <w:rPr>
-          <w:lang w:val="en-US"/>
-        </w:rPr>
-        <w:t>have to</w:t>
-      </w:r>
-      <w:proofErr w:type="gramEnd"/>
-      <w:r>
-        <w:rPr>
-          <w:lang w:val="en-US"/>
-        </w:rPr>
-        <w:t xml:space="preserve"> explore the unknown and face whichever challenges you come across. In the tower defense genre however, this is the other way around. You are fighting on home turf and must defend your own. This comes with the feeling of an urge to protect something. We don’t want to lose what’s ours, and we want to repel invaders;</w:t>
+        <w:t>In many games, you go into enemy territory. You have to explore the unknown and face whichever challenges you come across. In the tower defense genre however, this is the other way around. You are fighting on home turf and must defend your own. This comes with the feeling of an urge to protect something. We don’t want to lose what’s ours, and we want to repel invaders;</w:t>
       </w:r>
       <w:r>
         <w:rPr>
@@ -2506,21 +2434,7 @@
         <w:rPr>
           <w:lang w:val="en-US"/>
         </w:rPr>
-        <w:t xml:space="preserve">Elegant visuals </w:t>
-      </w:r>
-      <w:proofErr w:type="gramStart"/>
-      <w:r>
-        <w:rPr>
-          <w:lang w:val="en-US"/>
-        </w:rPr>
-        <w:t>enhances</w:t>
-      </w:r>
-      <w:proofErr w:type="gramEnd"/>
-      <w:r>
-        <w:rPr>
-          <w:lang w:val="en-US"/>
-        </w:rPr>
-        <w:t xml:space="preserve"> the feeling that all the pieces work together.</w:t>
+        <w:t>Elegant visuals enhances the feeling that all the pieces work together.</w:t>
       </w:r>
       <w:r>
         <w:rPr>
@@ -2598,7 +2512,6 @@
           <w:lang w:val="en-US"/>
         </w:rPr>
       </w:pPr>
-      <w:proofErr w:type="gramStart"/>
       <w:r>
         <w:rPr>
           <w:b/>
@@ -2621,16 +2534,7 @@
           <w:bCs/>
           <w:lang w:val="en-US"/>
         </w:rPr>
-        <w:t>:</w:t>
-      </w:r>
-      <w:proofErr w:type="gramEnd"/>
-      <w:r>
-        <w:rPr>
-          <w:b/>
-          <w:bCs/>
-          <w:lang w:val="en-US"/>
-        </w:rPr>
-        <w:t xml:space="preserve"> </w:t>
+        <w:t xml:space="preserve">: </w:t>
       </w:r>
       <w:r>
         <w:rPr>
@@ -2863,35 +2767,7 @@
         <w:rPr>
           <w:lang w:val="en-US"/>
         </w:rPr>
-        <w:t xml:space="preserve"> Overcomplicate targeting and resistances to the point where you are basically saying to the player “</w:t>
-      </w:r>
-      <w:proofErr w:type="spellStart"/>
-      <w:r>
-        <w:rPr>
-          <w:lang w:val="en-US"/>
-        </w:rPr>
-        <w:t>haha</w:t>
-      </w:r>
-      <w:proofErr w:type="spellEnd"/>
-      <w:r>
-        <w:rPr>
-          <w:lang w:val="en-US"/>
-        </w:rPr>
-        <w:t xml:space="preserve"> your carefully </w:t>
-      </w:r>
-      <w:proofErr w:type="gramStart"/>
-      <w:r>
-        <w:rPr>
-          <w:lang w:val="en-US"/>
-        </w:rPr>
-        <w:t>thought out</w:t>
-      </w:r>
-      <w:proofErr w:type="gramEnd"/>
-      <w:r>
-        <w:rPr>
-          <w:lang w:val="en-US"/>
-        </w:rPr>
-        <w:t xml:space="preserve"> defense strategy actually doesn’t work because of THIS specific thing you were not prepared for”; this can be very frustrating.</w:t>
+        <w:t xml:space="preserve"> Overcomplicate targeting and resistances to the point where you are basically saying to the player “haha your carefully thought out defense strategy actually doesn’t work because of THIS specific thing you were not prepared for”; this can be very frustrating.</w:t>
       </w:r>
       <w:r>
         <w:rPr>
@@ -3271,21 +3147,7 @@
         <w:rPr>
           <w:lang w:val="en-US"/>
         </w:rPr>
-        <w:t xml:space="preserve">Give the player positive feedback to show that their strategy has defended </w:t>
-      </w:r>
-      <w:proofErr w:type="gramStart"/>
-      <w:r>
-        <w:rPr>
-          <w:lang w:val="en-US"/>
-        </w:rPr>
-        <w:t>successfully;</w:t>
-      </w:r>
-      <w:proofErr w:type="gramEnd"/>
-      <w:r>
-        <w:rPr>
-          <w:lang w:val="en-US"/>
-        </w:rPr>
-        <w:t xml:space="preserve"> e.g. reward them with 3 stars if they did not lose any lives vs. 1 star if they had only a few lives left.</w:t>
+        <w:t>Give the player positive feedback to show that their strategy has defended successfully; e.g. reward them with 3 stars if they did not lose any lives vs. 1 star if they had only a few lives left.</w:t>
       </w:r>
     </w:p>
     <w:p>
@@ -3309,21 +3171,7 @@
         <w:rPr>
           <w:lang w:val="en-US"/>
         </w:rPr>
-        <w:t xml:space="preserve">Designing the game in a way where they </w:t>
-      </w:r>
-      <w:proofErr w:type="gramStart"/>
-      <w:r>
-        <w:rPr>
-          <w:lang w:val="en-US"/>
-        </w:rPr>
-        <w:t>are able to</w:t>
-      </w:r>
-      <w:proofErr w:type="gramEnd"/>
-      <w:r>
-        <w:rPr>
-          <w:lang w:val="en-US"/>
-        </w:rPr>
-        <w:t xml:space="preserve"> see flaws in their defense is very important to this failure not making the player feel frustrated but rather making them feel clever the next time they do manage to succeed. </w:t>
+        <w:t xml:space="preserve">Designing the game in a way where they are able to see flaws in their defense is very important to this failure not making the player feel frustrated but rather making them feel clever the next time they do manage to succeed. </w:t>
       </w:r>
     </w:p>
     <w:p>
@@ -3551,16 +3399,8 @@
         <w:rPr>
           <w:lang w:val="en-US"/>
         </w:rPr>
-        <w:t xml:space="preserve">s </w:t>
-      </w:r>
-      <w:proofErr w:type="gramStart"/>
-      <w:r>
-        <w:rPr>
-          <w:lang w:val="en-US"/>
-        </w:rPr>
-        <w:t>Quest</w:t>
-      </w:r>
-      <w:proofErr w:type="gramEnd"/>
+        <w:t>s Quest</w:t>
+      </w:r>
       <w:r>
         <w:rPr>
           <w:lang w:val="en-US"/>
@@ -3650,21 +3490,7 @@
         <w:rPr>
           <w:lang w:val="en-US"/>
         </w:rPr>
-        <w:t xml:space="preserve">If I want to add Area of effect attacks for certain towers, I </w:t>
-      </w:r>
-      <w:proofErr w:type="gramStart"/>
-      <w:r>
-        <w:rPr>
-          <w:lang w:val="en-US"/>
-        </w:rPr>
-        <w:t>have to</w:t>
-      </w:r>
-      <w:proofErr w:type="gramEnd"/>
-      <w:r>
-        <w:rPr>
-          <w:lang w:val="en-US"/>
-        </w:rPr>
-        <w:t xml:space="preserve"> ensure that the player is aware of exactly how much enemies this tower is able to hit. This can be done by either providing the player with the information preemptively, or through experimentation.</w:t>
+        <w:t>If I want to add Area of effect attacks for certain towers, I have to ensure that the player is aware of exactly how much enemies this tower is able to hit. This can be done by either providing the player with the information preemptively, or through experimentation.</w:t>
       </w:r>
     </w:p>
     <w:p>
@@ -4301,21 +4127,7 @@
         <w:rPr>
           <w:lang w:val="en-US"/>
         </w:rPr>
-        <w:t xml:space="preserve">This tower allows the player to not worry so much about range, at the cost of attack speed and a high investment. It will be very useful for dealing with fast enemies that have a lot of </w:t>
-      </w:r>
-      <w:proofErr w:type="gramStart"/>
-      <w:r>
-        <w:rPr>
-          <w:lang w:val="en-US"/>
-        </w:rPr>
-        <w:t>HP</w:t>
-      </w:r>
-      <w:proofErr w:type="gramEnd"/>
-      <w:r>
-        <w:rPr>
-          <w:lang w:val="en-US"/>
-        </w:rPr>
-        <w:t>, but not good vs. crowds of enemies.</w:t>
+        <w:t>This tower allows the player to not worry so much about range, at the cost of attack speed and a high investment. It will be very useful for dealing with fast enemies that have a lot of HP, but not good vs. crowds of enemies.</w:t>
       </w:r>
     </w:p>
     <w:p>
@@ -4680,16 +4492,8 @@
         <w:rPr>
           <w:lang w:val="en-US"/>
         </w:rPr>
-        <w:t xml:space="preserve">Level unlocks: Arrow </w:t>
-      </w:r>
-      <w:proofErr w:type="gramStart"/>
-      <w:r>
-        <w:rPr>
-          <w:lang w:val="en-US"/>
-        </w:rPr>
-        <w:t>tower</w:t>
-      </w:r>
-      <w:proofErr w:type="gramEnd"/>
+        <w:t>Level unlocks: Arrow tower</w:t>
+      </w:r>
     </w:p>
     <w:p>
       <w:pPr>
@@ -4796,16 +4600,8 @@
         <w:rPr>
           <w:lang w:val="en-US"/>
         </w:rPr>
-        <w:t xml:space="preserve">basic level to introduce the player to the benefits of </w:t>
-      </w:r>
-      <w:proofErr w:type="gramStart"/>
-      <w:r>
-        <w:rPr>
-          <w:lang w:val="en-US"/>
-        </w:rPr>
-        <w:t>AoE</w:t>
-      </w:r>
-      <w:proofErr w:type="gramEnd"/>
+        <w:t>basic level to introduce the player to the benefits of AoE</w:t>
+      </w:r>
     </w:p>
     <w:p>
       <w:pPr>
@@ -4823,16 +4619,8 @@
         <w:rPr>
           <w:lang w:val="en-US"/>
         </w:rPr>
-        <w:t xml:space="preserve">Mage </w:t>
-      </w:r>
-      <w:proofErr w:type="gramStart"/>
-      <w:r>
-        <w:rPr>
-          <w:lang w:val="en-US"/>
-        </w:rPr>
-        <w:t>tower</w:t>
-      </w:r>
-      <w:proofErr w:type="gramEnd"/>
+        <w:t>Mage tower</w:t>
+      </w:r>
     </w:p>
     <w:p>
       <w:pPr>
@@ -5198,12 +4986,548 @@
         <w:rPr>
           <w:lang w:val="en-US"/>
         </w:rPr>
-        <w:t>Within the scope of my project, I can manage to design 3 enemies next to the basic enemy that’s already in the game.</w:t>
-      </w:r>
-    </w:p>
-    <w:p>
-      <w:pPr>
-        <w:rPr>
+        <w:t xml:space="preserve">Within the scope of my project, I can manage to design </w:t>
+      </w:r>
+      <w:r>
+        <w:rPr>
+          <w:lang w:val="en-US"/>
+        </w:rPr>
+        <w:t>4</w:t>
+      </w:r>
+      <w:r>
+        <w:rPr>
+          <w:lang w:val="en-US"/>
+        </w:rPr>
+        <w:t xml:space="preserve"> enemies next to the basic enemy that’s already in the game.</w:t>
+      </w:r>
+    </w:p>
+    <w:p>
+      <w:pPr>
+        <w:rPr>
+          <w:b/>
+          <w:bCs/>
+          <w:lang w:val="en-US"/>
+        </w:rPr>
+      </w:pPr>
+      <w:r>
+        <w:rPr>
+          <w:b/>
+          <w:bCs/>
+          <w:lang w:val="en-US"/>
+        </w:rPr>
+        <w:t>Basic enemy</w:t>
+      </w:r>
+    </w:p>
+    <w:p>
+      <w:pPr>
+        <w:rPr>
+          <w:b/>
+          <w:bCs/>
+          <w:lang w:val="en-US"/>
+        </w:rPr>
+      </w:pPr>
+      <w:r>
+        <w:rPr>
+          <w:b/>
+          <w:bCs/>
+          <w:lang w:val="en-US"/>
+        </w:rPr>
+        <w:drawing>
+          <wp:inline distT="0" distB="0" distL="0" distR="0" wp14:anchorId="3B51E310" wp14:editId="4F80B2E8">
+            <wp:extent cx="1691787" cy="1280271"/>
+            <wp:effectExtent l="0" t="0" r="3810" b="0"/>
+            <wp:docPr id="1983726576" name="Picture 1" descr="A pixelated triangle with a red line above it&#10;&#10;Description automatically generated"/>
+            <wp:cNvGraphicFramePr>
+              <a:graphicFrameLocks xmlns:a="http://schemas.openxmlformats.org/drawingml/2006/main" noChangeAspect="1"/>
+            </wp:cNvGraphicFramePr>
+            <a:graphic xmlns:a="http://schemas.openxmlformats.org/drawingml/2006/main">
+              <a:graphicData uri="http://schemas.openxmlformats.org/drawingml/2006/picture">
+                <pic:pic xmlns:pic="http://schemas.openxmlformats.org/drawingml/2006/picture">
+                  <pic:nvPicPr>
+                    <pic:cNvPr id="1983726576" name="Picture 1" descr="A pixelated triangle with a red line above it&#10;&#10;Description automatically generated"/>
+                    <pic:cNvPicPr/>
+                  </pic:nvPicPr>
+                  <pic:blipFill>
+                    <a:blip r:embed="rId19"/>
+                    <a:stretch>
+                      <a:fillRect/>
+                    </a:stretch>
+                  </pic:blipFill>
+                  <pic:spPr>
+                    <a:xfrm>
+                      <a:off x="0" y="0"/>
+                      <a:ext cx="1691787" cy="1280271"/>
+                    </a:xfrm>
+                    <a:prstGeom prst="rect">
+                      <a:avLst/>
+                    </a:prstGeom>
+                  </pic:spPr>
+                </pic:pic>
+              </a:graphicData>
+            </a:graphic>
+          </wp:inline>
+        </w:drawing>
+      </w:r>
+    </w:p>
+    <w:p>
+      <w:pPr>
+        <w:rPr>
+          <w:lang w:val="en-US"/>
+        </w:rPr>
+      </w:pPr>
+      <w:r>
+        <w:rPr>
+          <w:lang w:val="en-US"/>
+        </w:rPr>
+        <w:t>Health: 5</w:t>
+      </w:r>
+    </w:p>
+    <w:p>
+      <w:pPr>
+        <w:rPr>
+          <w:lang w:val="en-US"/>
+        </w:rPr>
+      </w:pPr>
+      <w:r>
+        <w:rPr>
+          <w:lang w:val="en-US"/>
+        </w:rPr>
+        <w:t>Speed: Medium</w:t>
+      </w:r>
+    </w:p>
+    <w:p>
+      <w:pPr>
+        <w:rPr>
+          <w:lang w:val="en-US"/>
+        </w:rPr>
+      </w:pPr>
+      <w:r>
+        <w:rPr>
+          <w:lang w:val="en-US"/>
+        </w:rPr>
+        <w:t>Effect: None</w:t>
+      </w:r>
+    </w:p>
+    <w:p>
+      <w:pPr>
+        <w:rPr>
+          <w:lang w:val="en-US"/>
+        </w:rPr>
+      </w:pPr>
+      <w:r>
+        <w:rPr>
+          <w:lang w:val="en-US"/>
+        </w:rPr>
+        <w:t>Reward: 3</w:t>
+      </w:r>
+    </w:p>
+    <w:p>
+      <w:pPr>
+        <w:rPr>
+          <w:lang w:val="en-US"/>
+        </w:rPr>
+      </w:pPr>
+      <w:r>
+        <w:rPr>
+          <w:lang w:val="en-US"/>
+        </w:rPr>
+        <w:t>Damage: 1</w:t>
+      </w:r>
+    </w:p>
+    <w:p>
+      <w:pPr>
+        <w:rPr>
+          <w:b/>
+          <w:bCs/>
+          <w:lang w:val="en-US"/>
+        </w:rPr>
+      </w:pPr>
+      <w:r>
+        <w:rPr>
+          <w:b/>
+          <w:bCs/>
+          <w:lang w:val="en-US"/>
+        </w:rPr>
+        <w:t>Fast enemy</w:t>
+      </w:r>
+    </w:p>
+    <w:p>
+      <w:pPr>
+        <w:rPr>
+          <w:lang w:val="en-US"/>
+        </w:rPr>
+      </w:pPr>
+      <w:r>
+        <w:rPr>
+          <w:lang w:val="en-US"/>
+        </w:rPr>
+        <w:t xml:space="preserve">Health: </w:t>
+      </w:r>
+      <w:r>
+        <w:rPr>
+          <w:lang w:val="en-US"/>
+        </w:rPr>
+        <w:t>2</w:t>
+      </w:r>
+    </w:p>
+    <w:p>
+      <w:pPr>
+        <w:rPr>
+          <w:lang w:val="en-US"/>
+        </w:rPr>
+      </w:pPr>
+      <w:r>
+        <w:rPr>
+          <w:lang w:val="en-US"/>
+        </w:rPr>
+        <w:t xml:space="preserve">Speed: </w:t>
+      </w:r>
+      <w:r>
+        <w:rPr>
+          <w:lang w:val="en-US"/>
+        </w:rPr>
+        <w:t>Very Fast</w:t>
+      </w:r>
+    </w:p>
+    <w:p>
+      <w:pPr>
+        <w:rPr>
+          <w:lang w:val="en-US"/>
+        </w:rPr>
+      </w:pPr>
+      <w:r>
+        <w:rPr>
+          <w:lang w:val="en-US"/>
+        </w:rPr>
+        <w:t xml:space="preserve">Effect: </w:t>
+      </w:r>
+      <w:r>
+        <w:rPr>
+          <w:lang w:val="en-US"/>
+        </w:rPr>
+        <w:t>Slows down when hit</w:t>
+      </w:r>
+    </w:p>
+    <w:p>
+      <w:pPr>
+        <w:rPr>
+          <w:lang w:val="en-US"/>
+        </w:rPr>
+      </w:pPr>
+      <w:r>
+        <w:rPr>
+          <w:lang w:val="en-US"/>
+        </w:rPr>
+        <w:t xml:space="preserve">Reward: </w:t>
+      </w:r>
+      <w:r>
+        <w:rPr>
+          <w:lang w:val="en-US"/>
+        </w:rPr>
+        <w:t>2</w:t>
+      </w:r>
+    </w:p>
+    <w:p>
+      <w:pPr>
+        <w:rPr>
+          <w:lang w:val="en-US"/>
+        </w:rPr>
+      </w:pPr>
+      <w:r>
+        <w:rPr>
+          <w:lang w:val="en-US"/>
+        </w:rPr>
+        <w:t>Damage: 1</w:t>
+      </w:r>
+    </w:p>
+    <w:p>
+      <w:pPr>
+        <w:rPr>
+          <w:b/>
+          <w:bCs/>
+          <w:lang w:val="en-US"/>
+        </w:rPr>
+      </w:pPr>
+      <w:r>
+        <w:rPr>
+          <w:b/>
+          <w:bCs/>
+          <w:lang w:val="en-US"/>
+        </w:rPr>
+        <w:t>Minion</w:t>
+      </w:r>
+    </w:p>
+    <w:p>
+      <w:pPr>
+        <w:rPr>
+          <w:lang w:val="en-US"/>
+        </w:rPr>
+      </w:pPr>
+      <w:r>
+        <w:rPr>
+          <w:lang w:val="en-US"/>
+        </w:rPr>
+        <w:t>Health: 1</w:t>
+      </w:r>
+    </w:p>
+    <w:p>
+      <w:pPr>
+        <w:rPr>
+          <w:lang w:val="en-US"/>
+        </w:rPr>
+      </w:pPr>
+      <w:r>
+        <w:rPr>
+          <w:lang w:val="en-US"/>
+        </w:rPr>
+        <w:t>Speed: Medium</w:t>
+      </w:r>
+    </w:p>
+    <w:p>
+      <w:pPr>
+        <w:rPr>
+          <w:lang w:val="en-US"/>
+        </w:rPr>
+      </w:pPr>
+      <w:r>
+        <w:rPr>
+          <w:lang w:val="en-US"/>
+        </w:rPr>
+        <w:t>Effect: None</w:t>
+      </w:r>
+    </w:p>
+    <w:p>
+      <w:pPr>
+        <w:rPr>
+          <w:lang w:val="en-US"/>
+        </w:rPr>
+      </w:pPr>
+      <w:r>
+        <w:rPr>
+          <w:lang w:val="en-US"/>
+        </w:rPr>
+        <w:t>Reward: 1</w:t>
+      </w:r>
+    </w:p>
+    <w:p>
+      <w:pPr>
+        <w:rPr>
+          <w:lang w:val="en-US"/>
+        </w:rPr>
+      </w:pPr>
+      <w:r>
+        <w:rPr>
+          <w:lang w:val="en-US"/>
+        </w:rPr>
+        <w:t>Damage: 1</w:t>
+      </w:r>
+    </w:p>
+    <w:p>
+      <w:pPr>
+        <w:rPr>
+          <w:b/>
+          <w:bCs/>
+          <w:lang w:val="en-US"/>
+        </w:rPr>
+      </w:pPr>
+      <w:r>
+        <w:rPr>
+          <w:b/>
+          <w:bCs/>
+          <w:lang w:val="en-US"/>
+        </w:rPr>
+        <w:t>Mother enemy</w:t>
+      </w:r>
+    </w:p>
+    <w:p>
+      <w:pPr>
+        <w:rPr>
+          <w:lang w:val="en-US"/>
+        </w:rPr>
+      </w:pPr>
+      <w:r>
+        <w:rPr>
+          <w:lang w:val="en-US"/>
+        </w:rPr>
+        <w:t>Health: 10</w:t>
+      </w:r>
+    </w:p>
+    <w:p>
+      <w:pPr>
+        <w:rPr>
+          <w:lang w:val="en-US"/>
+        </w:rPr>
+      </w:pPr>
+      <w:r>
+        <w:rPr>
+          <w:lang w:val="en-US"/>
+        </w:rPr>
+        <w:t>Speed: Slow</w:t>
+      </w:r>
+    </w:p>
+    <w:p>
+      <w:pPr>
+        <w:rPr>
+          <w:lang w:val="en-US"/>
+        </w:rPr>
+      </w:pPr>
+      <w:r>
+        <w:rPr>
+          <w:lang w:val="en-US"/>
+        </w:rPr>
+        <w:t>Effect: Spawns 5 minions on death</w:t>
+      </w:r>
+    </w:p>
+    <w:p>
+      <w:pPr>
+        <w:rPr>
+          <w:lang w:val="en-US"/>
+        </w:rPr>
+      </w:pPr>
+      <w:r>
+        <w:rPr>
+          <w:lang w:val="en-US"/>
+        </w:rPr>
+        <w:t>Reward: 5</w:t>
+      </w:r>
+    </w:p>
+    <w:p>
+      <w:pPr>
+        <w:rPr>
+          <w:lang w:val="en-US"/>
+        </w:rPr>
+      </w:pPr>
+      <w:r>
+        <w:rPr>
+          <w:lang w:val="en-US"/>
+        </w:rPr>
+        <w:t>Damage: 3</w:t>
+      </w:r>
+    </w:p>
+    <w:p>
+      <w:pPr>
+        <w:rPr>
+          <w:b/>
+          <w:bCs/>
+          <w:lang w:val="en-US"/>
+        </w:rPr>
+      </w:pPr>
+      <w:r>
+        <w:rPr>
+          <w:b/>
+          <w:bCs/>
+          <w:lang w:val="en-US"/>
+        </w:rPr>
+        <w:lastRenderedPageBreak/>
+        <w:t>Boss enemy</w:t>
+      </w:r>
+    </w:p>
+    <w:p>
+      <w:pPr>
+        <w:rPr>
+          <w:lang w:val="en-US"/>
+        </w:rPr>
+      </w:pPr>
+      <w:r>
+        <w:rPr>
+          <w:lang w:val="en-US"/>
+        </w:rPr>
+        <w:t xml:space="preserve">Health: </w:t>
+      </w:r>
+      <w:r>
+        <w:rPr>
+          <w:lang w:val="en-US"/>
+        </w:rPr>
+        <w:t>20</w:t>
+      </w:r>
+    </w:p>
+    <w:p>
+      <w:pPr>
+        <w:rPr>
+          <w:lang w:val="en-US"/>
+        </w:rPr>
+      </w:pPr>
+      <w:r>
+        <w:rPr>
+          <w:lang w:val="en-US"/>
+        </w:rPr>
+        <w:t xml:space="preserve">Speed: </w:t>
+      </w:r>
+      <w:r>
+        <w:rPr>
+          <w:lang w:val="en-US"/>
+        </w:rPr>
+        <w:t xml:space="preserve">Very </w:t>
+      </w:r>
+      <w:r>
+        <w:rPr>
+          <w:lang w:val="en-US"/>
+        </w:rPr>
+        <w:t>Slow</w:t>
+      </w:r>
+    </w:p>
+    <w:p>
+      <w:pPr>
+        <w:rPr>
+          <w:lang w:val="en-US"/>
+        </w:rPr>
+      </w:pPr>
+      <w:r>
+        <w:rPr>
+          <w:lang w:val="en-US"/>
+        </w:rPr>
+        <w:t xml:space="preserve">Effect: </w:t>
+      </w:r>
+      <w:r>
+        <w:rPr>
+          <w:lang w:val="en-US"/>
+        </w:rPr>
+        <w:t>None</w:t>
+      </w:r>
+    </w:p>
+    <w:p>
+      <w:pPr>
+        <w:rPr>
+          <w:lang w:val="en-US"/>
+        </w:rPr>
+      </w:pPr>
+      <w:r>
+        <w:rPr>
+          <w:lang w:val="en-US"/>
+        </w:rPr>
+        <w:t xml:space="preserve">Reward: </w:t>
+      </w:r>
+      <w:r>
+        <w:rPr>
+          <w:lang w:val="en-US"/>
+        </w:rPr>
+        <w:t>100</w:t>
+      </w:r>
+    </w:p>
+    <w:p>
+      <w:pPr>
+        <w:rPr>
+          <w:lang w:val="en-US"/>
+        </w:rPr>
+      </w:pPr>
+      <w:r>
+        <w:rPr>
+          <w:lang w:val="en-US"/>
+        </w:rPr>
+        <w:t xml:space="preserve">Damage: </w:t>
+      </w:r>
+      <w:r>
+        <w:rPr>
+          <w:lang w:val="en-US"/>
+        </w:rPr>
+        <w:t>10</w:t>
+      </w:r>
+    </w:p>
+    <w:p>
+      <w:pPr>
+        <w:rPr>
+          <w:b/>
+          <w:bCs/>
           <w:lang w:val="en-US"/>
         </w:rPr>
       </w:pPr>
@@ -9254,7 +9578,7 @@
   <w:style w:type="paragraph" w:default="1" w:styleId="Normal">
     <w:name w:val="Normal"/>
     <w:qFormat/>
-    <w:rsid w:val="007B23E2"/>
+    <w:rsid w:val="006352E3"/>
   </w:style>
   <w:style w:type="paragraph" w:styleId="Heading1">
     <w:name w:val="heading 1"/>

--- a/Docs/PP1_Learning Goal 2_ Research and design.docx
+++ b/Docs/PP1_Learning Goal 2_ Research and design.docx
@@ -47,7 +47,7 @@
           <w:lang w:val="en-US"/>
         </w:rPr>
       </w:pPr>
-      <w:bookmarkStart w:id="0" w:name="_Toc150882921"/>
+      <w:bookmarkStart w:id="0" w:name="_Toc150941638"/>
       <w:r>
         <w:rPr>
           <w:lang w:val="en-US"/>
@@ -139,7 +139,9 @@
               <w:tab w:val="right" w:leader="dot" w:pos="9016"/>
             </w:tabs>
             <w:rPr>
+              <w:rFonts w:eastAsiaTheme="minorEastAsia"/>
               <w:noProof/>
+              <w:lang w:val="en-NL" w:eastAsia="en-NL"/>
             </w:rPr>
           </w:pPr>
           <w:r>
@@ -151,7 +153,7 @@
           <w:r>
             <w:fldChar w:fldCharType="separate"/>
           </w:r>
-          <w:hyperlink w:anchor="_Toc150882921" w:history="1">
+          <w:hyperlink w:anchor="_Toc150941638" w:history="1">
             <w:r>
               <w:rPr>
                 <w:rStyle w:val="Hyperlink"/>
@@ -179,7 +181,7 @@
                 <w:noProof/>
                 <w:webHidden/>
               </w:rPr>
-              <w:instrText xml:space="preserve"> PAGEREF _Toc150882921 \h </w:instrText>
+              <w:instrText xml:space="preserve"> PAGEREF _Toc150941638 \h </w:instrText>
             </w:r>
             <w:r>
               <w:rPr>
@@ -217,10 +219,12 @@
               <w:tab w:val="right" w:leader="dot" w:pos="9016"/>
             </w:tabs>
             <w:rPr>
+              <w:rFonts w:eastAsiaTheme="minorEastAsia"/>
               <w:noProof/>
+              <w:lang w:val="en-NL" w:eastAsia="en-NL"/>
             </w:rPr>
           </w:pPr>
-          <w:hyperlink w:anchor="_Toc150882922" w:history="1">
+          <w:hyperlink w:anchor="_Toc150941639" w:history="1">
             <w:r>
               <w:rPr>
                 <w:rStyle w:val="Hyperlink"/>
@@ -248,7 +252,7 @@
                 <w:noProof/>
                 <w:webHidden/>
               </w:rPr>
-              <w:instrText xml:space="preserve"> PAGEREF _Toc150882922 \h </w:instrText>
+              <w:instrText xml:space="preserve"> PAGEREF _Toc150941639 \h </w:instrText>
             </w:r>
             <w:r>
               <w:rPr>
@@ -286,10 +290,12 @@
               <w:tab w:val="right" w:leader="dot" w:pos="9016"/>
             </w:tabs>
             <w:rPr>
+              <w:rFonts w:eastAsiaTheme="minorEastAsia"/>
               <w:noProof/>
+              <w:lang w:val="en-NL" w:eastAsia="en-NL"/>
             </w:rPr>
           </w:pPr>
-          <w:hyperlink w:anchor="_Toc150882923" w:history="1">
+          <w:hyperlink w:anchor="_Toc150941640" w:history="1">
             <w:r>
               <w:rPr>
                 <w:rStyle w:val="Hyperlink"/>
@@ -317,7 +323,7 @@
                 <w:noProof/>
                 <w:webHidden/>
               </w:rPr>
-              <w:instrText xml:space="preserve"> PAGEREF _Toc150882923 \h </w:instrText>
+              <w:instrText xml:space="preserve"> PAGEREF _Toc150941640 \h </w:instrText>
             </w:r>
             <w:r>
               <w:rPr>
@@ -355,10 +361,12 @@
               <w:tab w:val="right" w:leader="dot" w:pos="9016"/>
             </w:tabs>
             <w:rPr>
+              <w:rFonts w:eastAsiaTheme="minorEastAsia"/>
               <w:noProof/>
+              <w:lang w:val="en-NL" w:eastAsia="en-NL"/>
             </w:rPr>
           </w:pPr>
-          <w:hyperlink w:anchor="_Toc150882924" w:history="1">
+          <w:hyperlink w:anchor="_Toc150941641" w:history="1">
             <w:r>
               <w:rPr>
                 <w:rStyle w:val="Hyperlink"/>
@@ -386,7 +394,7 @@
                 <w:noProof/>
                 <w:webHidden/>
               </w:rPr>
-              <w:instrText xml:space="preserve"> PAGEREF _Toc150882924 \h </w:instrText>
+              <w:instrText xml:space="preserve"> PAGEREF _Toc150941641 \h </w:instrText>
             </w:r>
             <w:r>
               <w:rPr>
@@ -424,10 +432,12 @@
               <w:tab w:val="right" w:leader="dot" w:pos="9016"/>
             </w:tabs>
             <w:rPr>
+              <w:rFonts w:eastAsiaTheme="minorEastAsia"/>
               <w:noProof/>
+              <w:lang w:val="en-NL" w:eastAsia="en-NL"/>
             </w:rPr>
           </w:pPr>
-          <w:hyperlink w:anchor="_Toc150882925" w:history="1">
+          <w:hyperlink w:anchor="_Toc150941642" w:history="1">
             <w:r>
               <w:rPr>
                 <w:rStyle w:val="Hyperlink"/>
@@ -455,7 +465,7 @@
                 <w:noProof/>
                 <w:webHidden/>
               </w:rPr>
-              <w:instrText xml:space="preserve"> PAGEREF _Toc150882925 \h </w:instrText>
+              <w:instrText xml:space="preserve"> PAGEREF _Toc150941642 \h </w:instrText>
             </w:r>
             <w:r>
               <w:rPr>
@@ -493,10 +503,12 @@
               <w:tab w:val="right" w:leader="dot" w:pos="9016"/>
             </w:tabs>
             <w:rPr>
+              <w:rFonts w:eastAsiaTheme="minorEastAsia"/>
               <w:noProof/>
+              <w:lang w:val="en-NL" w:eastAsia="en-NL"/>
             </w:rPr>
           </w:pPr>
-          <w:hyperlink w:anchor="_Toc150882926" w:history="1">
+          <w:hyperlink w:anchor="_Toc150941643" w:history="1">
             <w:r>
               <w:rPr>
                 <w:rStyle w:val="Hyperlink"/>
@@ -524,7 +536,7 @@
                 <w:noProof/>
                 <w:webHidden/>
               </w:rPr>
-              <w:instrText xml:space="preserve"> PAGEREF _Toc150882926 \h </w:instrText>
+              <w:instrText xml:space="preserve"> PAGEREF _Toc150941643 \h </w:instrText>
             </w:r>
             <w:r>
               <w:rPr>
@@ -562,10 +574,12 @@
               <w:tab w:val="right" w:leader="dot" w:pos="9016"/>
             </w:tabs>
             <w:rPr>
+              <w:rFonts w:eastAsiaTheme="minorEastAsia"/>
               <w:noProof/>
+              <w:lang w:val="en-NL" w:eastAsia="en-NL"/>
             </w:rPr>
           </w:pPr>
-          <w:hyperlink w:anchor="_Toc150882927" w:history="1">
+          <w:hyperlink w:anchor="_Toc150941644" w:history="1">
             <w:r>
               <w:rPr>
                 <w:rStyle w:val="Hyperlink"/>
@@ -593,7 +607,7 @@
                 <w:noProof/>
                 <w:webHidden/>
               </w:rPr>
-              <w:instrText xml:space="preserve"> PAGEREF _Toc150882927 \h </w:instrText>
+              <w:instrText xml:space="preserve"> PAGEREF _Toc150941644 \h </w:instrText>
             </w:r>
             <w:r>
               <w:rPr>
@@ -631,10 +645,12 @@
               <w:tab w:val="right" w:leader="dot" w:pos="9016"/>
             </w:tabs>
             <w:rPr>
+              <w:rFonts w:eastAsiaTheme="minorEastAsia"/>
               <w:noProof/>
+              <w:lang w:val="en-NL" w:eastAsia="en-NL"/>
             </w:rPr>
           </w:pPr>
-          <w:hyperlink w:anchor="_Toc150882928" w:history="1">
+          <w:hyperlink w:anchor="_Toc150941645" w:history="1">
             <w:r>
               <w:rPr>
                 <w:rStyle w:val="Hyperlink"/>
@@ -662,7 +678,7 @@
                 <w:noProof/>
                 <w:webHidden/>
               </w:rPr>
-              <w:instrText xml:space="preserve"> PAGEREF _Toc150882928 \h </w:instrText>
+              <w:instrText xml:space="preserve"> PAGEREF _Toc150941645 \h </w:instrText>
             </w:r>
             <w:r>
               <w:rPr>
@@ -700,10 +716,12 @@
               <w:tab w:val="right" w:leader="dot" w:pos="9016"/>
             </w:tabs>
             <w:rPr>
+              <w:rFonts w:eastAsiaTheme="minorEastAsia"/>
               <w:noProof/>
+              <w:lang w:val="en-NL" w:eastAsia="en-NL"/>
             </w:rPr>
           </w:pPr>
-          <w:hyperlink w:anchor="_Toc150882929" w:history="1">
+          <w:hyperlink w:anchor="_Toc150941646" w:history="1">
             <w:r>
               <w:rPr>
                 <w:rStyle w:val="Hyperlink"/>
@@ -731,7 +749,7 @@
                 <w:noProof/>
                 <w:webHidden/>
               </w:rPr>
-              <w:instrText xml:space="preserve"> PAGEREF _Toc150882929 \h </w:instrText>
+              <w:instrText xml:space="preserve"> PAGEREF _Toc150941646 \h </w:instrText>
             </w:r>
             <w:r>
               <w:rPr>
@@ -769,10 +787,12 @@
               <w:tab w:val="right" w:leader="dot" w:pos="9016"/>
             </w:tabs>
             <w:rPr>
+              <w:rFonts w:eastAsiaTheme="minorEastAsia"/>
               <w:noProof/>
+              <w:lang w:val="en-NL" w:eastAsia="en-NL"/>
             </w:rPr>
           </w:pPr>
-          <w:hyperlink w:anchor="_Toc150882930" w:history="1">
+          <w:hyperlink w:anchor="_Toc150941647" w:history="1">
             <w:r>
               <w:rPr>
                 <w:rStyle w:val="Hyperlink"/>
@@ -800,7 +820,7 @@
                 <w:noProof/>
                 <w:webHidden/>
               </w:rPr>
-              <w:instrText xml:space="preserve"> PAGEREF _Toc150882930 \h </w:instrText>
+              <w:instrText xml:space="preserve"> PAGEREF _Toc150941647 \h </w:instrText>
             </w:r>
             <w:r>
               <w:rPr>
@@ -832,6 +852,219 @@
           </w:hyperlink>
         </w:p>
         <w:p>
+          <w:pPr>
+            <w:pStyle w:val="TOC2"/>
+            <w:tabs>
+              <w:tab w:val="right" w:leader="dot" w:pos="9016"/>
+            </w:tabs>
+            <w:rPr>
+              <w:rFonts w:eastAsiaTheme="minorEastAsia"/>
+              <w:noProof/>
+              <w:lang w:val="en-NL" w:eastAsia="en-NL"/>
+            </w:rPr>
+          </w:pPr>
+          <w:hyperlink w:anchor="_Toc150941648" w:history="1">
+            <w:r>
+              <w:rPr>
+                <w:rStyle w:val="Hyperlink"/>
+                <w:noProof/>
+                <w:lang w:val="en-US"/>
+              </w:rPr>
+              <w:t>Tower design</w:t>
+            </w:r>
+            <w:r>
+              <w:rPr>
+                <w:noProof/>
+                <w:webHidden/>
+              </w:rPr>
+              <w:tab/>
+            </w:r>
+            <w:r>
+              <w:rPr>
+                <w:noProof/>
+                <w:webHidden/>
+              </w:rPr>
+              <w:fldChar w:fldCharType="begin"/>
+            </w:r>
+            <w:r>
+              <w:rPr>
+                <w:noProof/>
+                <w:webHidden/>
+              </w:rPr>
+              <w:instrText xml:space="preserve"> PAGEREF _Toc150941648 \h </w:instrText>
+            </w:r>
+            <w:r>
+              <w:rPr>
+                <w:noProof/>
+                <w:webHidden/>
+              </w:rPr>
+            </w:r>
+            <w:r>
+              <w:rPr>
+                <w:noProof/>
+                <w:webHidden/>
+              </w:rPr>
+              <w:fldChar w:fldCharType="separate"/>
+            </w:r>
+            <w:r>
+              <w:rPr>
+                <w:noProof/>
+                <w:webHidden/>
+              </w:rPr>
+              <w:t>9</w:t>
+            </w:r>
+            <w:r>
+              <w:rPr>
+                <w:noProof/>
+                <w:webHidden/>
+              </w:rPr>
+              <w:fldChar w:fldCharType="end"/>
+            </w:r>
+          </w:hyperlink>
+        </w:p>
+        <w:p>
+          <w:pPr>
+            <w:pStyle w:val="TOC2"/>
+            <w:tabs>
+              <w:tab w:val="right" w:leader="dot" w:pos="9016"/>
+            </w:tabs>
+            <w:rPr>
+              <w:rFonts w:eastAsiaTheme="minorEastAsia"/>
+              <w:noProof/>
+              <w:lang w:val="en-NL" w:eastAsia="en-NL"/>
+            </w:rPr>
+          </w:pPr>
+          <w:hyperlink w:anchor="_Toc150941649" w:history="1">
+            <w:r>
+              <w:rPr>
+                <w:rStyle w:val="Hyperlink"/>
+                <w:noProof/>
+                <w:lang w:val="en-US"/>
+              </w:rPr>
+              <w:t>Level Design</w:t>
+            </w:r>
+            <w:r>
+              <w:rPr>
+                <w:noProof/>
+                <w:webHidden/>
+              </w:rPr>
+              <w:tab/>
+            </w:r>
+            <w:r>
+              <w:rPr>
+                <w:noProof/>
+                <w:webHidden/>
+              </w:rPr>
+              <w:fldChar w:fldCharType="begin"/>
+            </w:r>
+            <w:r>
+              <w:rPr>
+                <w:noProof/>
+                <w:webHidden/>
+              </w:rPr>
+              <w:instrText xml:space="preserve"> PAGEREF _Toc150941649 \h </w:instrText>
+            </w:r>
+            <w:r>
+              <w:rPr>
+                <w:noProof/>
+                <w:webHidden/>
+              </w:rPr>
+            </w:r>
+            <w:r>
+              <w:rPr>
+                <w:noProof/>
+                <w:webHidden/>
+              </w:rPr>
+              <w:fldChar w:fldCharType="separate"/>
+            </w:r>
+            <w:r>
+              <w:rPr>
+                <w:noProof/>
+                <w:webHidden/>
+              </w:rPr>
+              <w:t>11</w:t>
+            </w:r>
+            <w:r>
+              <w:rPr>
+                <w:noProof/>
+                <w:webHidden/>
+              </w:rPr>
+              <w:fldChar w:fldCharType="end"/>
+            </w:r>
+          </w:hyperlink>
+        </w:p>
+        <w:p>
+          <w:pPr>
+            <w:pStyle w:val="TOC2"/>
+            <w:tabs>
+              <w:tab w:val="right" w:leader="dot" w:pos="9016"/>
+            </w:tabs>
+            <w:rPr>
+              <w:rFonts w:eastAsiaTheme="minorEastAsia"/>
+              <w:noProof/>
+              <w:lang w:val="en-NL" w:eastAsia="en-NL"/>
+            </w:rPr>
+          </w:pPr>
+          <w:hyperlink w:anchor="_Toc150941650" w:history="1">
+            <w:r>
+              <w:rPr>
+                <w:rStyle w:val="Hyperlink"/>
+                <w:noProof/>
+                <w:lang w:val="en-US"/>
+              </w:rPr>
+              <w:t>Enemy design</w:t>
+            </w:r>
+            <w:r>
+              <w:rPr>
+                <w:noProof/>
+                <w:webHidden/>
+              </w:rPr>
+              <w:tab/>
+            </w:r>
+            <w:r>
+              <w:rPr>
+                <w:noProof/>
+                <w:webHidden/>
+              </w:rPr>
+              <w:fldChar w:fldCharType="begin"/>
+            </w:r>
+            <w:r>
+              <w:rPr>
+                <w:noProof/>
+                <w:webHidden/>
+              </w:rPr>
+              <w:instrText xml:space="preserve"> PAGEREF _Toc150941650 \h </w:instrText>
+            </w:r>
+            <w:r>
+              <w:rPr>
+                <w:noProof/>
+                <w:webHidden/>
+              </w:rPr>
+            </w:r>
+            <w:r>
+              <w:rPr>
+                <w:noProof/>
+                <w:webHidden/>
+              </w:rPr>
+              <w:fldChar w:fldCharType="separate"/>
+            </w:r>
+            <w:r>
+              <w:rPr>
+                <w:noProof/>
+                <w:webHidden/>
+              </w:rPr>
+              <w:t>13</w:t>
+            </w:r>
+            <w:r>
+              <w:rPr>
+                <w:noProof/>
+                <w:webHidden/>
+              </w:rPr>
+              <w:fldChar w:fldCharType="end"/>
+            </w:r>
+          </w:hyperlink>
+        </w:p>
+        <w:p>
           <w:r>
             <w:rPr>
               <w:b/>
@@ -857,7 +1090,7 @@
           <w:lang w:val="en-US"/>
         </w:rPr>
       </w:pPr>
-      <w:bookmarkStart w:id="1" w:name="_Toc150882922"/>
+      <w:bookmarkStart w:id="1" w:name="_Toc150941639"/>
       <w:r>
         <w:rPr>
           <w:lang w:val="en-US"/>
@@ -873,7 +1106,7 @@
           <w:lang w:val="en-US"/>
         </w:rPr>
       </w:pPr>
-      <w:bookmarkStart w:id="2" w:name="_Toc150882923"/>
+      <w:bookmarkStart w:id="2" w:name="_Toc150941640"/>
       <w:r>
         <w:rPr>
           <w:lang w:val="en-US"/>
@@ -1043,7 +1276,7 @@
           <w:lang w:val="en-US"/>
         </w:rPr>
       </w:pPr>
-      <w:bookmarkStart w:id="3" w:name="_Toc150882924"/>
+      <w:bookmarkStart w:id="3" w:name="_Toc150941641"/>
       <w:r>
         <w:rPr>
           <w:lang w:val="en-US"/>
@@ -1599,7 +1832,7 @@
           <w:lang w:val="en-US"/>
         </w:rPr>
       </w:pPr>
-      <w:bookmarkStart w:id="4" w:name="_Toc150882925"/>
+      <w:bookmarkStart w:id="4" w:name="_Toc150941642"/>
       <w:r>
         <w:rPr>
           <w:lang w:val="en-US"/>
@@ -1613,7 +1846,7 @@
       <w:pPr>
         <w:pStyle w:val="Heading3"/>
       </w:pPr>
-      <w:bookmarkStart w:id="5" w:name="_Toc150882926"/>
+      <w:bookmarkStart w:id="5" w:name="_Toc150941643"/>
       <w:r>
         <w:rPr>
           <w:lang w:val="en-US"/>
@@ -1973,7 +2206,7 @@
           <w:lang w:val="en-US"/>
         </w:rPr>
       </w:pPr>
-      <w:bookmarkStart w:id="6" w:name="_Toc150882927"/>
+      <w:bookmarkStart w:id="6" w:name="_Toc150941644"/>
       <w:r>
         <w:rPr>
           <w:lang w:val="en-US"/>
@@ -2209,7 +2442,7 @@
           <w:lang w:val="en-US"/>
         </w:rPr>
       </w:pPr>
-      <w:bookmarkStart w:id="7" w:name="_Toc150882928"/>
+      <w:bookmarkStart w:id="7" w:name="_Toc150941645"/>
       <w:r>
         <w:rPr>
           <w:lang w:val="en-US"/>
@@ -3363,7 +3596,7 @@
           <w:lang w:val="en-US"/>
         </w:rPr>
       </w:pPr>
-      <w:bookmarkStart w:id="8" w:name="_Toc150882929"/>
+      <w:bookmarkStart w:id="8" w:name="_Toc150941646"/>
       <w:r>
         <w:rPr>
           <w:lang w:val="en-US"/>
@@ -3697,7 +3930,7 @@
           <w:lang w:val="en-US"/>
         </w:rPr>
       </w:pPr>
-      <w:bookmarkStart w:id="9" w:name="_Toc150882930"/>
+      <w:bookmarkStart w:id="9" w:name="_Toc150941647"/>
       <w:r>
         <w:rPr>
           <w:lang w:val="en-US"/>
@@ -3714,12 +3947,14 @@
           <w:lang w:val="en-US"/>
         </w:rPr>
       </w:pPr>
+      <w:bookmarkStart w:id="10" w:name="_Toc150941648"/>
       <w:r>
         <w:rPr>
           <w:lang w:val="en-US"/>
         </w:rPr>
         <w:t>Tower design</w:t>
       </w:r>
+      <w:bookmarkEnd w:id="10"/>
     </w:p>
     <w:p>
       <w:pPr>
@@ -4354,6 +4589,7 @@
           <w:lang w:val="en-US"/>
         </w:rPr>
       </w:pPr>
+      <w:bookmarkStart w:id="11" w:name="_Toc150941649"/>
       <w:r>
         <w:rPr>
           <w:lang w:val="en-US"/>
@@ -4361,6 +4597,7 @@
         <w:lastRenderedPageBreak/>
         <w:t>Level Design</w:t>
       </w:r>
+      <w:bookmarkEnd w:id="11"/>
     </w:p>
     <w:p>
       <w:pPr>
@@ -4968,6 +5205,7 @@
           <w:lang w:val="en-US"/>
         </w:rPr>
       </w:pPr>
+      <w:bookmarkStart w:id="12" w:name="_Toc150941650"/>
       <w:r>
         <w:rPr>
           <w:lang w:val="en-US"/>
@@ -4975,6 +5213,7 @@
         <w:lastRenderedPageBreak/>
         <w:t>Enemy design</w:t>
       </w:r>
+      <w:bookmarkEnd w:id="12"/>
     </w:p>
     <w:p>
       <w:pPr>
@@ -5004,6 +5243,19 @@
     <w:p>
       <w:pPr>
         <w:rPr>
+          <w:lang w:val="en-US"/>
+        </w:rPr>
+      </w:pPr>
+      <w:r>
+        <w:rPr>
+          <w:lang w:val="en-US"/>
+        </w:rPr>
+        <w:t>Note: In this design document I use keywords such as “High”, “Medium”, and “Low”. This is because the exact number might chance after testing/balancing, and I don’t want to have to go back to this document every time and change it.</w:t>
+      </w:r>
+    </w:p>
+    <w:p>
+      <w:pPr>
+        <w:rPr>
           <w:b/>
           <w:bCs/>
           <w:lang w:val="en-US"/>
@@ -5033,9 +5285,9 @@
           <w:lang w:val="en-US"/>
         </w:rPr>
         <w:drawing>
-          <wp:inline distT="0" distB="0" distL="0" distR="0" wp14:anchorId="3B51E310" wp14:editId="4F80B2E8">
-            <wp:extent cx="1691787" cy="1280271"/>
-            <wp:effectExtent l="0" t="0" r="3810" b="0"/>
+          <wp:inline distT="0" distB="0" distL="0" distR="0" wp14:anchorId="3B51E310" wp14:editId="22F4E8EB">
+            <wp:extent cx="1280160" cy="968770"/>
+            <wp:effectExtent l="0" t="0" r="0" b="3175"/>
             <wp:docPr id="1983726576" name="Picture 1" descr="A pixelated triangle with a red line above it&#10;&#10;Description automatically generated"/>
             <wp:cNvGraphicFramePr>
               <a:graphicFrameLocks xmlns:a="http://schemas.openxmlformats.org/drawingml/2006/main" noChangeAspect="1"/>
@@ -5056,7 +5308,7 @@
                   <pic:spPr>
                     <a:xfrm>
                       <a:off x="0" y="0"/>
-                      <a:ext cx="1691787" cy="1280271"/>
+                      <a:ext cx="1283575" cy="971354"/>
                     </a:xfrm>
                     <a:prstGeom prst="rect">
                       <a:avLst/>
@@ -5079,7 +5331,13 @@
         <w:rPr>
           <w:lang w:val="en-US"/>
         </w:rPr>
-        <w:t>Health: 5</w:t>
+        <w:t xml:space="preserve">Health: </w:t>
+      </w:r>
+      <w:r>
+        <w:rPr>
+          <w:lang w:val="en-US"/>
+        </w:rPr>
+        <w:t>Medium</w:t>
       </w:r>
     </w:p>
     <w:p>
@@ -5118,20 +5376,45 @@
         <w:rPr>
           <w:lang w:val="en-US"/>
         </w:rPr>
-        <w:t>Reward: 3</w:t>
-      </w:r>
-    </w:p>
-    <w:p>
-      <w:pPr>
-        <w:rPr>
-          <w:lang w:val="en-US"/>
-        </w:rPr>
-      </w:pPr>
-      <w:r>
-        <w:rPr>
-          <w:lang w:val="en-US"/>
-        </w:rPr>
-        <w:t>Damage: 1</w:t>
+        <w:t xml:space="preserve">Reward: </w:t>
+      </w:r>
+      <w:r>
+        <w:rPr>
+          <w:lang w:val="en-US"/>
+        </w:rPr>
+        <w:t>Medium</w:t>
+      </w:r>
+    </w:p>
+    <w:p>
+      <w:pPr>
+        <w:rPr>
+          <w:lang w:val="en-US"/>
+        </w:rPr>
+      </w:pPr>
+      <w:r>
+        <w:rPr>
+          <w:lang w:val="en-US"/>
+        </w:rPr>
+        <w:t xml:space="preserve">Damage: </w:t>
+      </w:r>
+      <w:r>
+        <w:rPr>
+          <w:lang w:val="en-US"/>
+        </w:rPr>
+        <w:t>Low</w:t>
+      </w:r>
+    </w:p>
+    <w:p>
+      <w:pPr>
+        <w:rPr>
+          <w:lang w:val="en-US"/>
+        </w:rPr>
+      </w:pPr>
+      <w:r>
+        <w:rPr>
+          <w:lang w:val="en-US"/>
+        </w:rPr>
+        <w:t>Description: Basic “filler” enemy. This is the most common enemy.</w:t>
       </w:r>
     </w:p>
     <w:p>
@@ -5154,6 +5437,57 @@
     <w:p>
       <w:pPr>
         <w:rPr>
+          <w:b/>
+          <w:bCs/>
+          <w:lang w:val="en-US"/>
+        </w:rPr>
+      </w:pPr>
+      <w:r>
+        <w:rPr>
+          <w:b/>
+          <w:bCs/>
+          <w:lang w:val="en-US"/>
+        </w:rPr>
+        <w:drawing>
+          <wp:inline distT="0" distB="0" distL="0" distR="0" wp14:anchorId="4D3404BD" wp14:editId="5FA69AF4">
+            <wp:extent cx="1257409" cy="1104996"/>
+            <wp:effectExtent l="0" t="0" r="0" b="0"/>
+            <wp:docPr id="405925427" name="Picture 1" descr="A red triangle with black eyes and a red line above it&#10;&#10;Description automatically generated"/>
+            <wp:cNvGraphicFramePr>
+              <a:graphicFrameLocks xmlns:a="http://schemas.openxmlformats.org/drawingml/2006/main" noChangeAspect="1"/>
+            </wp:cNvGraphicFramePr>
+            <a:graphic xmlns:a="http://schemas.openxmlformats.org/drawingml/2006/main">
+              <a:graphicData uri="http://schemas.openxmlformats.org/drawingml/2006/picture">
+                <pic:pic xmlns:pic="http://schemas.openxmlformats.org/drawingml/2006/picture">
+                  <pic:nvPicPr>
+                    <pic:cNvPr id="405925427" name="Picture 1" descr="A red triangle with black eyes and a red line above it&#10;&#10;Description automatically generated"/>
+                    <pic:cNvPicPr/>
+                  </pic:nvPicPr>
+                  <pic:blipFill>
+                    <a:blip r:embed="rId20"/>
+                    <a:stretch>
+                      <a:fillRect/>
+                    </a:stretch>
+                  </pic:blipFill>
+                  <pic:spPr>
+                    <a:xfrm>
+                      <a:off x="0" y="0"/>
+                      <a:ext cx="1257409" cy="1104996"/>
+                    </a:xfrm>
+                    <a:prstGeom prst="rect">
+                      <a:avLst/>
+                    </a:prstGeom>
+                  </pic:spPr>
+                </pic:pic>
+              </a:graphicData>
+            </a:graphic>
+          </wp:inline>
+        </w:drawing>
+      </w:r>
+    </w:p>
+    <w:p>
+      <w:pPr>
+        <w:rPr>
           <w:lang w:val="en-US"/>
         </w:rPr>
       </w:pPr>
@@ -5167,7 +5501,7 @@
         <w:rPr>
           <w:lang w:val="en-US"/>
         </w:rPr>
-        <w:t>2</w:t>
+        <w:t>Low</w:t>
       </w:r>
     </w:p>
     <w:p>
@@ -5224,50 +5558,140 @@
         <w:rPr>
           <w:lang w:val="en-US"/>
         </w:rPr>
-        <w:t>2</w:t>
-      </w:r>
-    </w:p>
-    <w:p>
-      <w:pPr>
-        <w:rPr>
-          <w:lang w:val="en-US"/>
-        </w:rPr>
-      </w:pPr>
-      <w:r>
-        <w:rPr>
-          <w:lang w:val="en-US"/>
-        </w:rPr>
-        <w:t>Damage: 1</w:t>
-      </w:r>
-    </w:p>
-    <w:p>
-      <w:pPr>
-        <w:rPr>
-          <w:b/>
-          <w:bCs/>
-          <w:lang w:val="en-US"/>
-        </w:rPr>
-      </w:pPr>
-      <w:r>
-        <w:rPr>
-          <w:b/>
-          <w:bCs/>
-          <w:lang w:val="en-US"/>
-        </w:rPr>
+        <w:t>Medium</w:t>
+      </w:r>
+    </w:p>
+    <w:p>
+      <w:pPr>
+        <w:rPr>
+          <w:lang w:val="en-US"/>
+        </w:rPr>
+      </w:pPr>
+      <w:r>
+        <w:rPr>
+          <w:lang w:val="en-US"/>
+        </w:rPr>
+        <w:t xml:space="preserve">Damage: </w:t>
+      </w:r>
+      <w:r>
+        <w:rPr>
+          <w:lang w:val="en-US"/>
+        </w:rPr>
+        <w:t>Low</w:t>
+      </w:r>
+    </w:p>
+    <w:p>
+      <w:pPr>
+        <w:rPr>
+          <w:lang w:val="en-US"/>
+        </w:rPr>
+      </w:pPr>
+      <w:r>
+        <w:rPr>
+          <w:lang w:val="en-US"/>
+        </w:rPr>
+        <w:t>Description: Faster enemy. This enemy will try to sneak by the defenses, but slows down when it’s hit. This means it counters the mage and sniper tower, but is weak to the inspiration tower and arrow tower.</w:t>
+      </w:r>
+    </w:p>
+    <w:p>
+      <w:pPr>
+        <w:rPr>
+          <w:lang w:val="en-US"/>
+        </w:rPr>
+      </w:pPr>
+      <w:r>
+        <w:rPr>
+          <w:lang w:val="en-US"/>
+        </w:rPr>
+        <w:br w:type="page"/>
+      </w:r>
+    </w:p>
+    <w:p>
+      <w:pPr>
+        <w:rPr>
+          <w:b/>
+          <w:bCs/>
+          <w:lang w:val="en-US"/>
+        </w:rPr>
+      </w:pPr>
+      <w:r>
+        <w:rPr>
+          <w:b/>
+          <w:bCs/>
+          <w:lang w:val="en-US"/>
+        </w:rPr>
+        <w:lastRenderedPageBreak/>
         <w:t>Minion</w:t>
       </w:r>
     </w:p>
     <w:p>
       <w:pPr>
         <w:rPr>
-          <w:lang w:val="en-US"/>
-        </w:rPr>
-      </w:pPr>
-      <w:r>
-        <w:rPr>
-          <w:lang w:val="en-US"/>
-        </w:rPr>
-        <w:t>Health: 1</w:t>
+          <w:b/>
+          <w:bCs/>
+          <w:lang w:val="en-US"/>
+        </w:rPr>
+      </w:pPr>
+      <w:r>
+        <w:rPr>
+          <w:b/>
+          <w:bCs/>
+          <w:lang w:val="en-US"/>
+        </w:rPr>
+        <w:drawing>
+          <wp:inline distT="0" distB="0" distL="0" distR="0" wp14:anchorId="12B88116" wp14:editId="3FD49678">
+            <wp:extent cx="1420666" cy="1120140"/>
+            <wp:effectExtent l="0" t="0" r="8255" b="3810"/>
+            <wp:docPr id="747500089" name="Picture 1" descr="A green triangle with a red stripe&#10;&#10;Description automatically generated"/>
+            <wp:cNvGraphicFramePr>
+              <a:graphicFrameLocks xmlns:a="http://schemas.openxmlformats.org/drawingml/2006/main" noChangeAspect="1"/>
+            </wp:cNvGraphicFramePr>
+            <a:graphic xmlns:a="http://schemas.openxmlformats.org/drawingml/2006/main">
+              <a:graphicData uri="http://schemas.openxmlformats.org/drawingml/2006/picture">
+                <pic:pic xmlns:pic="http://schemas.openxmlformats.org/drawingml/2006/picture">
+                  <pic:nvPicPr>
+                    <pic:cNvPr id="747500089" name="Picture 1" descr="A green triangle with a red stripe&#10;&#10;Description automatically generated"/>
+                    <pic:cNvPicPr/>
+                  </pic:nvPicPr>
+                  <pic:blipFill>
+                    <a:blip r:embed="rId21"/>
+                    <a:stretch>
+                      <a:fillRect/>
+                    </a:stretch>
+                  </pic:blipFill>
+                  <pic:spPr>
+                    <a:xfrm>
+                      <a:off x="0" y="0"/>
+                      <a:ext cx="1423516" cy="1122387"/>
+                    </a:xfrm>
+                    <a:prstGeom prst="rect">
+                      <a:avLst/>
+                    </a:prstGeom>
+                  </pic:spPr>
+                </pic:pic>
+              </a:graphicData>
+            </a:graphic>
+          </wp:inline>
+        </w:drawing>
+      </w:r>
+    </w:p>
+    <w:p>
+      <w:pPr>
+        <w:rPr>
+          <w:lang w:val="en-US"/>
+        </w:rPr>
+      </w:pPr>
+      <w:r>
+        <w:rPr>
+          <w:lang w:val="en-US"/>
+        </w:rPr>
+        <w:t xml:space="preserve">Health: </w:t>
+      </w:r>
+      <w:r>
+        <w:rPr>
+          <w:lang w:val="en-US"/>
+        </w:rPr>
+        <w:t>Very low</w:t>
       </w:r>
     </w:p>
     <w:p>
@@ -5306,20 +5730,45 @@
         <w:rPr>
           <w:lang w:val="en-US"/>
         </w:rPr>
-        <w:t>Reward: 1</w:t>
-      </w:r>
-    </w:p>
-    <w:p>
-      <w:pPr>
-        <w:rPr>
-          <w:lang w:val="en-US"/>
-        </w:rPr>
-      </w:pPr>
-      <w:r>
-        <w:rPr>
-          <w:lang w:val="en-US"/>
-        </w:rPr>
-        <w:t>Damage: 1</w:t>
+        <w:t xml:space="preserve">Reward: </w:t>
+      </w:r>
+      <w:r>
+        <w:rPr>
+          <w:lang w:val="en-US"/>
+        </w:rPr>
+        <w:t>Low</w:t>
+      </w:r>
+    </w:p>
+    <w:p>
+      <w:pPr>
+        <w:rPr>
+          <w:lang w:val="en-US"/>
+        </w:rPr>
+      </w:pPr>
+      <w:r>
+        <w:rPr>
+          <w:lang w:val="en-US"/>
+        </w:rPr>
+        <w:t xml:space="preserve">Damage: </w:t>
+      </w:r>
+      <w:r>
+        <w:rPr>
+          <w:lang w:val="en-US"/>
+        </w:rPr>
+        <w:t>Low</w:t>
+      </w:r>
+    </w:p>
+    <w:p>
+      <w:pPr>
+        <w:rPr>
+          <w:lang w:val="en-US"/>
+        </w:rPr>
+      </w:pPr>
+      <w:r>
+        <w:rPr>
+          <w:lang w:val="en-US"/>
+        </w:rPr>
+        <w:t>Description: Very weak enemy that is meant to be spawned in crowds. It is countered by the mage tower, and strong vs. the sniper tower.</w:t>
       </w:r>
     </w:p>
     <w:p>
@@ -5342,14 +5791,71 @@
     <w:p>
       <w:pPr>
         <w:rPr>
-          <w:lang w:val="en-US"/>
-        </w:rPr>
-      </w:pPr>
-      <w:r>
-        <w:rPr>
-          <w:lang w:val="en-US"/>
-        </w:rPr>
-        <w:t>Health: 10</w:t>
+          <w:b/>
+          <w:bCs/>
+          <w:lang w:val="en-US"/>
+        </w:rPr>
+      </w:pPr>
+      <w:r>
+        <w:rPr>
+          <w:b/>
+          <w:bCs/>
+          <w:lang w:val="en-US"/>
+        </w:rPr>
+        <w:drawing>
+          <wp:inline distT="0" distB="0" distL="0" distR="0" wp14:anchorId="5B317E75" wp14:editId="14CD3921">
+            <wp:extent cx="1691787" cy="1668925"/>
+            <wp:effectExtent l="0" t="0" r="3810" b="7620"/>
+            <wp:docPr id="1398466254" name="Picture 1" descr="A purple triangle with a red line above it&#10;&#10;Description automatically generated"/>
+            <wp:cNvGraphicFramePr>
+              <a:graphicFrameLocks xmlns:a="http://schemas.openxmlformats.org/drawingml/2006/main" noChangeAspect="1"/>
+            </wp:cNvGraphicFramePr>
+            <a:graphic xmlns:a="http://schemas.openxmlformats.org/drawingml/2006/main">
+              <a:graphicData uri="http://schemas.openxmlformats.org/drawingml/2006/picture">
+                <pic:pic xmlns:pic="http://schemas.openxmlformats.org/drawingml/2006/picture">
+                  <pic:nvPicPr>
+                    <pic:cNvPr id="1398466254" name="Picture 1" descr="A purple triangle with a red line above it&#10;&#10;Description automatically generated"/>
+                    <pic:cNvPicPr/>
+                  </pic:nvPicPr>
+                  <pic:blipFill>
+                    <a:blip r:embed="rId22"/>
+                    <a:stretch>
+                      <a:fillRect/>
+                    </a:stretch>
+                  </pic:blipFill>
+                  <pic:spPr>
+                    <a:xfrm>
+                      <a:off x="0" y="0"/>
+                      <a:ext cx="1691787" cy="1668925"/>
+                    </a:xfrm>
+                    <a:prstGeom prst="rect">
+                      <a:avLst/>
+                    </a:prstGeom>
+                  </pic:spPr>
+                </pic:pic>
+              </a:graphicData>
+            </a:graphic>
+          </wp:inline>
+        </w:drawing>
+      </w:r>
+    </w:p>
+    <w:p>
+      <w:pPr>
+        <w:rPr>
+          <w:lang w:val="en-US"/>
+        </w:rPr>
+      </w:pPr>
+      <w:r>
+        <w:rPr>
+          <w:lang w:val="en-US"/>
+        </w:rPr>
+        <w:t xml:space="preserve">Health: </w:t>
+      </w:r>
+      <w:r>
+        <w:rPr>
+          <w:lang w:val="en-US"/>
+        </w:rPr>
+        <w:t>High</w:t>
       </w:r>
     </w:p>
     <w:p>
@@ -5375,33 +5881,71 @@
         <w:rPr>
           <w:lang w:val="en-US"/>
         </w:rPr>
-        <w:t>Effect: Spawns 5 minions on death</w:t>
-      </w:r>
-    </w:p>
-    <w:p>
-      <w:pPr>
-        <w:rPr>
-          <w:lang w:val="en-US"/>
-        </w:rPr>
-      </w:pPr>
-      <w:r>
-        <w:rPr>
-          <w:lang w:val="en-US"/>
-        </w:rPr>
-        <w:t>Reward: 5</w:t>
-      </w:r>
-    </w:p>
-    <w:p>
-      <w:pPr>
-        <w:rPr>
-          <w:lang w:val="en-US"/>
-        </w:rPr>
-      </w:pPr>
-      <w:r>
-        <w:rPr>
-          <w:lang w:val="en-US"/>
-        </w:rPr>
-        <w:t>Damage: 3</w:t>
+        <w:t>Effect: Spawns minions on death</w:t>
+      </w:r>
+    </w:p>
+    <w:p>
+      <w:pPr>
+        <w:rPr>
+          <w:lang w:val="en-US"/>
+        </w:rPr>
+      </w:pPr>
+      <w:r>
+        <w:rPr>
+          <w:lang w:val="en-US"/>
+        </w:rPr>
+        <w:t xml:space="preserve">Reward: </w:t>
+      </w:r>
+      <w:r>
+        <w:rPr>
+          <w:lang w:val="en-US"/>
+        </w:rPr>
+        <w:t>None</w:t>
+      </w:r>
+    </w:p>
+    <w:p>
+      <w:pPr>
+        <w:rPr>
+          <w:lang w:val="en-US"/>
+        </w:rPr>
+      </w:pPr>
+      <w:r>
+        <w:rPr>
+          <w:lang w:val="en-US"/>
+        </w:rPr>
+        <w:t xml:space="preserve">Damage: </w:t>
+      </w:r>
+      <w:r>
+        <w:rPr>
+          <w:lang w:val="en-US"/>
+        </w:rPr>
+        <w:t>Medium</w:t>
+      </w:r>
+    </w:p>
+    <w:p>
+      <w:pPr>
+        <w:rPr>
+          <w:lang w:val="en-US"/>
+        </w:rPr>
+      </w:pPr>
+      <w:r>
+        <w:rPr>
+          <w:lang w:val="en-US"/>
+        </w:rPr>
+        <w:t>Description: Beefy enemy that will spawn minions on death. It counters the mage tower.</w:t>
+      </w:r>
+    </w:p>
+    <w:p>
+      <w:pPr>
+        <w:rPr>
+          <w:lang w:val="en-US"/>
+        </w:rPr>
+      </w:pPr>
+      <w:r>
+        <w:rPr>
+          <w:lang w:val="en-US"/>
+        </w:rPr>
+        <w:br w:type="page"/>
       </w:r>
     </w:p>
     <w:p>
@@ -5425,6 +5969,57 @@
     <w:p>
       <w:pPr>
         <w:rPr>
+          <w:b/>
+          <w:bCs/>
+          <w:lang w:val="en-US"/>
+        </w:rPr>
+      </w:pPr>
+      <w:r>
+        <w:rPr>
+          <w:b/>
+          <w:bCs/>
+          <w:lang w:val="en-US"/>
+        </w:rPr>
+        <w:drawing>
+          <wp:inline distT="0" distB="0" distL="0" distR="0" wp14:anchorId="58765CF3" wp14:editId="4FD8BBF4">
+            <wp:extent cx="1524132" cy="1516511"/>
+            <wp:effectExtent l="0" t="0" r="0" b="7620"/>
+            <wp:docPr id="1658302091" name="Picture 1" descr="A blue and red pixelated cartoon&#10;&#10;Description automatically generated"/>
+            <wp:cNvGraphicFramePr>
+              <a:graphicFrameLocks xmlns:a="http://schemas.openxmlformats.org/drawingml/2006/main" noChangeAspect="1"/>
+            </wp:cNvGraphicFramePr>
+            <a:graphic xmlns:a="http://schemas.openxmlformats.org/drawingml/2006/main">
+              <a:graphicData uri="http://schemas.openxmlformats.org/drawingml/2006/picture">
+                <pic:pic xmlns:pic="http://schemas.openxmlformats.org/drawingml/2006/picture">
+                  <pic:nvPicPr>
+                    <pic:cNvPr id="1658302091" name="Picture 1" descr="A blue and red pixelated cartoon&#10;&#10;Description automatically generated"/>
+                    <pic:cNvPicPr/>
+                  </pic:nvPicPr>
+                  <pic:blipFill>
+                    <a:blip r:embed="rId23"/>
+                    <a:stretch>
+                      <a:fillRect/>
+                    </a:stretch>
+                  </pic:blipFill>
+                  <pic:spPr>
+                    <a:xfrm>
+                      <a:off x="0" y="0"/>
+                      <a:ext cx="1524132" cy="1516511"/>
+                    </a:xfrm>
+                    <a:prstGeom prst="rect">
+                      <a:avLst/>
+                    </a:prstGeom>
+                  </pic:spPr>
+                </pic:pic>
+              </a:graphicData>
+            </a:graphic>
+          </wp:inline>
+        </w:drawing>
+      </w:r>
+    </w:p>
+    <w:p>
+      <w:pPr>
+        <w:rPr>
           <w:lang w:val="en-US"/>
         </w:rPr>
       </w:pPr>
@@ -5438,7 +6033,7 @@
         <w:rPr>
           <w:lang w:val="en-US"/>
         </w:rPr>
-        <w:t>20</w:t>
+        <w:t>Very high</w:t>
       </w:r>
     </w:p>
     <w:p>
@@ -5463,7 +6058,13 @@
         <w:rPr>
           <w:lang w:val="en-US"/>
         </w:rPr>
-        <w:t>Slow</w:t>
+        <w:t>s</w:t>
+      </w:r>
+      <w:r>
+        <w:rPr>
+          <w:lang w:val="en-US"/>
+        </w:rPr>
+        <w:t>low</w:t>
       </w:r>
     </w:p>
     <w:p>
@@ -5501,7 +6102,7 @@
         <w:rPr>
           <w:lang w:val="en-US"/>
         </w:rPr>
-        <w:t>100</w:t>
+        <w:t>N/A</w:t>
       </w:r>
     </w:p>
     <w:p>
@@ -5520,17 +6121,21 @@
         <w:rPr>
           <w:lang w:val="en-US"/>
         </w:rPr>
-        <w:t>10</w:t>
-      </w:r>
-    </w:p>
-    <w:p>
-      <w:pPr>
-        <w:rPr>
-          <w:b/>
-          <w:bCs/>
-          <w:lang w:val="en-US"/>
-        </w:rPr>
-      </w:pPr>
+        <w:t>Very high</w:t>
+      </w:r>
+    </w:p>
+    <w:p>
+      <w:pPr>
+        <w:rPr>
+          <w:lang w:val="en-US"/>
+        </w:rPr>
+      </w:pPr>
+      <w:r>
+        <w:rPr>
+          <w:lang w:val="en-US"/>
+        </w:rPr>
+        <w:t>Description: Super beefy enemy that is meant as a final test for the player before winning the level.</w:t>
+      </w:r>
     </w:p>
     <w:sectPr>
       <w:pgSz w:w="11906" w:h="16838"/>

--- a/Docs/PP1_Learning Goal 2_ Research and design.docx
+++ b/Docs/PP1_Learning Goal 2_ Research and design.docx
@@ -141,7 +141,7 @@
             <w:rPr>
               <w:rFonts w:eastAsiaTheme="minorEastAsia"/>
               <w:noProof/>
-              <w:lang w:val="en-NL" w:eastAsia="en-NL"/>
+              <w:lang w:eastAsia="en-NL"/>
             </w:rPr>
           </w:pPr>
           <w:r>
@@ -221,7 +221,7 @@
             <w:rPr>
               <w:rFonts w:eastAsiaTheme="minorEastAsia"/>
               <w:noProof/>
-              <w:lang w:val="en-NL" w:eastAsia="en-NL"/>
+              <w:lang w:eastAsia="en-NL"/>
             </w:rPr>
           </w:pPr>
           <w:hyperlink w:anchor="_Toc150941639" w:history="1">
@@ -292,7 +292,7 @@
             <w:rPr>
               <w:rFonts w:eastAsiaTheme="minorEastAsia"/>
               <w:noProof/>
-              <w:lang w:val="en-NL" w:eastAsia="en-NL"/>
+              <w:lang w:eastAsia="en-NL"/>
             </w:rPr>
           </w:pPr>
           <w:hyperlink w:anchor="_Toc150941640" w:history="1">
@@ -363,7 +363,7 @@
             <w:rPr>
               <w:rFonts w:eastAsiaTheme="minorEastAsia"/>
               <w:noProof/>
-              <w:lang w:val="en-NL" w:eastAsia="en-NL"/>
+              <w:lang w:eastAsia="en-NL"/>
             </w:rPr>
           </w:pPr>
           <w:hyperlink w:anchor="_Toc150941641" w:history="1">
@@ -434,7 +434,7 @@
             <w:rPr>
               <w:rFonts w:eastAsiaTheme="minorEastAsia"/>
               <w:noProof/>
-              <w:lang w:val="en-NL" w:eastAsia="en-NL"/>
+              <w:lang w:eastAsia="en-NL"/>
             </w:rPr>
           </w:pPr>
           <w:hyperlink w:anchor="_Toc150941642" w:history="1">
@@ -505,7 +505,7 @@
             <w:rPr>
               <w:rFonts w:eastAsiaTheme="minorEastAsia"/>
               <w:noProof/>
-              <w:lang w:val="en-NL" w:eastAsia="en-NL"/>
+              <w:lang w:eastAsia="en-NL"/>
             </w:rPr>
           </w:pPr>
           <w:hyperlink w:anchor="_Toc150941643" w:history="1">
@@ -576,7 +576,7 @@
             <w:rPr>
               <w:rFonts w:eastAsiaTheme="minorEastAsia"/>
               <w:noProof/>
-              <w:lang w:val="en-NL" w:eastAsia="en-NL"/>
+              <w:lang w:eastAsia="en-NL"/>
             </w:rPr>
           </w:pPr>
           <w:hyperlink w:anchor="_Toc150941644" w:history="1">
@@ -647,7 +647,7 @@
             <w:rPr>
               <w:rFonts w:eastAsiaTheme="minorEastAsia"/>
               <w:noProof/>
-              <w:lang w:val="en-NL" w:eastAsia="en-NL"/>
+              <w:lang w:eastAsia="en-NL"/>
             </w:rPr>
           </w:pPr>
           <w:hyperlink w:anchor="_Toc150941645" w:history="1">
@@ -718,7 +718,7 @@
             <w:rPr>
               <w:rFonts w:eastAsiaTheme="minorEastAsia"/>
               <w:noProof/>
-              <w:lang w:val="en-NL" w:eastAsia="en-NL"/>
+              <w:lang w:eastAsia="en-NL"/>
             </w:rPr>
           </w:pPr>
           <w:hyperlink w:anchor="_Toc150941646" w:history="1">
@@ -789,7 +789,7 @@
             <w:rPr>
               <w:rFonts w:eastAsiaTheme="minorEastAsia"/>
               <w:noProof/>
-              <w:lang w:val="en-NL" w:eastAsia="en-NL"/>
+              <w:lang w:eastAsia="en-NL"/>
             </w:rPr>
           </w:pPr>
           <w:hyperlink w:anchor="_Toc150941647" w:history="1">
@@ -860,7 +860,7 @@
             <w:rPr>
               <w:rFonts w:eastAsiaTheme="minorEastAsia"/>
               <w:noProof/>
-              <w:lang w:val="en-NL" w:eastAsia="en-NL"/>
+              <w:lang w:eastAsia="en-NL"/>
             </w:rPr>
           </w:pPr>
           <w:hyperlink w:anchor="_Toc150941648" w:history="1">
@@ -931,7 +931,7 @@
             <w:rPr>
               <w:rFonts w:eastAsiaTheme="minorEastAsia"/>
               <w:noProof/>
-              <w:lang w:val="en-NL" w:eastAsia="en-NL"/>
+              <w:lang w:eastAsia="en-NL"/>
             </w:rPr>
           </w:pPr>
           <w:hyperlink w:anchor="_Toc150941649" w:history="1">
@@ -1002,7 +1002,7 @@
             <w:rPr>
               <w:rFonts w:eastAsiaTheme="minorEastAsia"/>
               <w:noProof/>
-              <w:lang w:val="en-NL" w:eastAsia="en-NL"/>
+              <w:lang w:eastAsia="en-NL"/>
             </w:rPr>
           </w:pPr>
           <w:hyperlink w:anchor="_Toc150941650" w:history="1">
@@ -5239,6 +5239,12 @@
         </w:rPr>
         <w:t xml:space="preserve"> enemies next to the basic enemy that’s already in the game.</w:t>
       </w:r>
+      <w:r>
+        <w:rPr>
+          <w:lang w:val="en-US"/>
+        </w:rPr>
+        <w:t xml:space="preserve"> I’ll also add higher “tiers” of enemies that are functionally the same, but a bit tougher to defeat.</w:t>
+      </w:r>
     </w:p>
     <w:p>
       <w:pPr>
@@ -5282,6 +5288,7 @@
         <w:rPr>
           <w:b/>
           <w:bCs/>
+          <w:noProof/>
           <w:lang w:val="en-US"/>
         </w:rPr>
         <w:drawing>
@@ -5320,6 +5327,48 @@
           </wp:inline>
         </w:drawing>
       </w:r>
+      <w:r>
+        <w:rPr>
+          <w:b/>
+          <w:bCs/>
+          <w:lang w:val="en-US"/>
+        </w:rPr>
+        <w:drawing>
+          <wp:inline distT="0" distB="0" distL="0" distR="0" wp14:anchorId="309BC095" wp14:editId="16CCB0E7">
+            <wp:extent cx="982980" cy="967934"/>
+            <wp:effectExtent l="0" t="0" r="7620" b="3810"/>
+            <wp:docPr id="1219398758" name="Picture 1" descr="A pixel art of a bell&#10;&#10;Description automatically generated"/>
+            <wp:cNvGraphicFramePr>
+              <a:graphicFrameLocks xmlns:a="http://schemas.openxmlformats.org/drawingml/2006/main" noChangeAspect="1"/>
+            </wp:cNvGraphicFramePr>
+            <a:graphic xmlns:a="http://schemas.openxmlformats.org/drawingml/2006/main">
+              <a:graphicData uri="http://schemas.openxmlformats.org/drawingml/2006/picture">
+                <pic:pic xmlns:pic="http://schemas.openxmlformats.org/drawingml/2006/picture">
+                  <pic:nvPicPr>
+                    <pic:cNvPr id="1219398758" name="Picture 1" descr="A pixel art of a bell&#10;&#10;Description automatically generated"/>
+                    <pic:cNvPicPr/>
+                  </pic:nvPicPr>
+                  <pic:blipFill>
+                    <a:blip r:embed="rId20"/>
+                    <a:stretch>
+                      <a:fillRect/>
+                    </a:stretch>
+                  </pic:blipFill>
+                  <pic:spPr>
+                    <a:xfrm>
+                      <a:off x="0" y="0"/>
+                      <a:ext cx="988772" cy="973637"/>
+                    </a:xfrm>
+                    <a:prstGeom prst="rect">
+                      <a:avLst/>
+                    </a:prstGeom>
+                  </pic:spPr>
+                </pic:pic>
+              </a:graphicData>
+            </a:graphic>
+          </wp:inline>
+        </w:drawing>
+      </w:r>
     </w:p>
     <w:p>
       <w:pPr>
@@ -5446,6 +5495,7 @@
         <w:rPr>
           <w:b/>
           <w:bCs/>
+          <w:noProof/>
           <w:lang w:val="en-US"/>
         </w:rPr>
         <w:drawing>
@@ -5464,7 +5514,7 @@
                     <pic:cNvPicPr/>
                   </pic:nvPicPr>
                   <pic:blipFill>
-                    <a:blip r:embed="rId20"/>
+                    <a:blip r:embed="rId21"/>
                     <a:stretch>
                       <a:fillRect/>
                     </a:stretch>
@@ -5514,32 +5564,20 @@
         <w:rPr>
           <w:lang w:val="en-US"/>
         </w:rPr>
-        <w:t xml:space="preserve">Speed: </w:t>
-      </w:r>
-      <w:r>
-        <w:rPr>
-          <w:lang w:val="en-US"/>
-        </w:rPr>
-        <w:t>Very Fast</w:t>
-      </w:r>
-    </w:p>
-    <w:p>
-      <w:pPr>
-        <w:rPr>
-          <w:lang w:val="en-US"/>
-        </w:rPr>
-      </w:pPr>
-      <w:r>
-        <w:rPr>
-          <w:lang w:val="en-US"/>
-        </w:rPr>
-        <w:t xml:space="preserve">Effect: </w:t>
-      </w:r>
-      <w:r>
-        <w:rPr>
-          <w:lang w:val="en-US"/>
-        </w:rPr>
-        <w:t>Slows down when hit</w:t>
+        <w:t>Speed: Very Fast</w:t>
+      </w:r>
+    </w:p>
+    <w:p>
+      <w:pPr>
+        <w:rPr>
+          <w:lang w:val="en-US"/>
+        </w:rPr>
+      </w:pPr>
+      <w:r>
+        <w:rPr>
+          <w:lang w:val="en-US"/>
+        </w:rPr>
+        <w:t>Effect: Slows down when hit</w:t>
       </w:r>
     </w:p>
     <w:p>
@@ -5636,6 +5674,7 @@
         <w:rPr>
           <w:b/>
           <w:bCs/>
+          <w:noProof/>
           <w:lang w:val="en-US"/>
         </w:rPr>
         <w:drawing>
@@ -5654,7 +5693,7 @@
                     <pic:cNvPicPr/>
                   </pic:nvPicPr>
                   <pic:blipFill>
-                    <a:blip r:embed="rId21"/>
+                    <a:blip r:embed="rId22"/>
                     <a:stretch>
                       <a:fillRect/>
                     </a:stretch>
@@ -5800,6 +5839,7 @@
         <w:rPr>
           <w:b/>
           <w:bCs/>
+          <w:noProof/>
           <w:lang w:val="en-US"/>
         </w:rPr>
         <w:drawing>
@@ -5818,7 +5858,7 @@
                     <pic:cNvPicPr/>
                   </pic:nvPicPr>
                   <pic:blipFill>
-                    <a:blip r:embed="rId22"/>
+                    <a:blip r:embed="rId23"/>
                     <a:stretch>
                       <a:fillRect/>
                     </a:stretch>
@@ -5978,6 +6018,7 @@
         <w:rPr>
           <w:b/>
           <w:bCs/>
+          <w:noProof/>
           <w:lang w:val="en-US"/>
         </w:rPr>
         <w:drawing>
@@ -5996,7 +6037,7 @@
                     <pic:cNvPicPr/>
                   </pic:nvPicPr>
                   <pic:blipFill>
-                    <a:blip r:embed="rId23"/>
+                    <a:blip r:embed="rId24"/>
                     <a:stretch>
                       <a:fillRect/>
                     </a:stretch>
@@ -6046,13 +6087,7 @@
         <w:rPr>
           <w:lang w:val="en-US"/>
         </w:rPr>
-        <w:t xml:space="preserve">Speed: </w:t>
-      </w:r>
-      <w:r>
-        <w:rPr>
-          <w:lang w:val="en-US"/>
-        </w:rPr>
-        <w:t xml:space="preserve">Very </w:t>
+        <w:t xml:space="preserve">Speed: Very </w:t>
       </w:r>
       <w:r>
         <w:rPr>
@@ -6077,13 +6112,7 @@
         <w:rPr>
           <w:lang w:val="en-US"/>
         </w:rPr>
-        <w:t xml:space="preserve">Effect: </w:t>
-      </w:r>
-      <w:r>
-        <w:rPr>
-          <w:lang w:val="en-US"/>
-        </w:rPr>
-        <w:t>None</w:t>
+        <w:t>Effect: None</w:t>
       </w:r>
     </w:p>
     <w:p>
